--- a/Web_Framework_1/팀플/소프트웨어 개발 계획안 v1.0.1.docx
+++ b/Web_Framework_1/팀플/소프트웨어 개발 계획안 v1.0.1.docx
@@ -263,27 +263,7 @@
             <w:sz w:val="83"/>
             <w:szCs w:val="83"/>
           </w:rPr>
-          <w:t>V-</w:t>
-        </w:r>
-        <w:r>
-          <w:rPr>
-            <w:rStyle w:val="a4"/>
-            <w:b/>
-            <w:bCs/>
-            <w:sz w:val="83"/>
-            <w:szCs w:val="83"/>
-          </w:rPr>
-          <w:t>m</w:t>
-        </w:r>
-        <w:r>
-          <w:rPr>
-            <w:rStyle w:val="a4"/>
-            <w:b/>
-            <w:bCs/>
-            <w:sz w:val="83"/>
-            <w:szCs w:val="83"/>
-          </w:rPr>
-          <w:t>odel</w:t>
+          <w:t>V-model</w:t>
         </w:r>
       </w:hyperlink>
     </w:p>
@@ -1123,14 +1103,13 @@
         </w:trPr>
         <w:tc>
           <w:tcPr>
-            <w:tcW w:w="1820" w:type="dxa"/>
+            <w:tcW w:w="1490" w:type="dxa"/>
             <w:vAlign w:val="center"/>
           </w:tcPr>
           <w:p>
             <w:pPr>
               <w:jc w:val="center"/>
               <w:rPr>
-                <w:rFonts w:hint="eastAsia"/>
                 <w:highlight w:val="yellow"/>
               </w:rPr>
             </w:pPr>
@@ -1144,14 +1123,13 @@
         </w:tc>
         <w:tc>
           <w:tcPr>
-            <w:tcW w:w="2172" w:type="dxa"/>
+            <w:tcW w:w="1672" w:type="dxa"/>
             <w:vAlign w:val="center"/>
           </w:tcPr>
           <w:p>
             <w:pPr>
               <w:jc w:val="center"/>
               <w:rPr>
-                <w:rFonts w:hint="eastAsia"/>
                 <w:highlight w:val="yellow"/>
               </w:rPr>
             </w:pPr>
@@ -1165,14 +1143,13 @@
         </w:tc>
         <w:tc>
           <w:tcPr>
-            <w:tcW w:w="1980" w:type="dxa"/>
+            <w:tcW w:w="1994" w:type="dxa"/>
             <w:vAlign w:val="center"/>
           </w:tcPr>
           <w:p>
             <w:pPr>
               <w:jc w:val="center"/>
               <w:rPr>
-                <w:rFonts w:hint="eastAsia"/>
                 <w:highlight w:val="yellow"/>
               </w:rPr>
             </w:pPr>
@@ -1186,14 +1163,13 @@
         </w:tc>
         <w:tc>
           <w:tcPr>
-            <w:tcW w:w="1544" w:type="dxa"/>
+            <w:tcW w:w="1674" w:type="dxa"/>
             <w:vAlign w:val="center"/>
           </w:tcPr>
           <w:p>
             <w:pPr>
               <w:jc w:val="center"/>
               <w:rPr>
-                <w:rFonts w:hint="eastAsia"/>
                 <w:highlight w:val="yellow"/>
               </w:rPr>
             </w:pPr>
@@ -1207,7 +1183,7 @@
         </w:tc>
         <w:tc>
           <w:tcPr>
-            <w:tcW w:w="1544" w:type="dxa"/>
+            <w:tcW w:w="2230" w:type="dxa"/>
             <w:vAlign w:val="center"/>
           </w:tcPr>
           <w:p>
@@ -1233,14 +1209,13 @@
         </w:trPr>
         <w:tc>
           <w:tcPr>
-            <w:tcW w:w="1820" w:type="dxa"/>
+            <w:tcW w:w="1490" w:type="dxa"/>
             <w:vAlign w:val="center"/>
           </w:tcPr>
           <w:p>
             <w:pPr>
               <w:jc w:val="center"/>
               <w:rPr>
-                <w:rFonts w:hint="eastAsia"/>
                 <w:sz w:val="20"/>
                 <w:szCs w:val="20"/>
                 <w:highlight w:val="yellow"/>
@@ -1258,14 +1233,13 @@
         </w:tc>
         <w:tc>
           <w:tcPr>
-            <w:tcW w:w="2172" w:type="dxa"/>
+            <w:tcW w:w="1672" w:type="dxa"/>
             <w:vAlign w:val="center"/>
           </w:tcPr>
           <w:p>
             <w:pPr>
               <w:jc w:val="center"/>
               <w:rPr>
-                <w:rFonts w:hint="eastAsia"/>
                 <w:sz w:val="20"/>
                 <w:szCs w:val="20"/>
                 <w:highlight w:val="yellow"/>
@@ -1277,28 +1251,19 @@
                 <w:szCs w:val="20"/>
                 <w:highlight w:val="yellow"/>
               </w:rPr>
-              <w:t>TYPE.</w:t>
-            </w:r>
-            <w:r>
-              <w:rPr>
-                <w:sz w:val="20"/>
-                <w:szCs w:val="20"/>
-                <w:highlight w:val="yellow"/>
-              </w:rPr>
-              <w:t>FUNCTION( any )</w:t>
+              <w:t>TYPE.FUNCTION( any )</w:t>
             </w:r>
           </w:p>
         </w:tc>
         <w:tc>
           <w:tcPr>
-            <w:tcW w:w="1980" w:type="dxa"/>
+            <w:tcW w:w="1994" w:type="dxa"/>
             <w:vAlign w:val="center"/>
           </w:tcPr>
           <w:p>
             <w:pPr>
               <w:jc w:val="center"/>
               <w:rPr>
-                <w:rFonts w:hint="eastAsia"/>
                 <w:sz w:val="20"/>
                 <w:szCs w:val="20"/>
                 <w:highlight w:val="yellow"/>
@@ -1333,14 +1298,13 @@
         </w:tc>
         <w:tc>
           <w:tcPr>
-            <w:tcW w:w="1544" w:type="dxa"/>
+            <w:tcW w:w="1674" w:type="dxa"/>
             <w:vAlign w:val="center"/>
           </w:tcPr>
           <w:p>
             <w:pPr>
               <w:jc w:val="center"/>
               <w:rPr>
-                <w:rFonts w:hint="eastAsia"/>
                 <w:sz w:val="20"/>
                 <w:szCs w:val="20"/>
                 <w:highlight w:val="yellow"/>
@@ -1358,13 +1322,12 @@
         </w:tc>
         <w:tc>
           <w:tcPr>
-            <w:tcW w:w="1544" w:type="dxa"/>
+            <w:tcW w:w="2230" w:type="dxa"/>
             <w:vAlign w:val="center"/>
           </w:tcPr>
           <w:p>
             <w:pPr>
               <w:rPr>
-                <w:rFonts w:hint="eastAsia"/>
                 <w:sz w:val="20"/>
                 <w:szCs w:val="20"/>
                 <w:highlight w:val="yellow"/>
@@ -1376,15 +1339,7 @@
                 <w:szCs w:val="20"/>
                 <w:highlight w:val="yellow"/>
               </w:rPr>
-              <w:t>TYPE.</w:t>
-            </w:r>
-            <w:r>
-              <w:rPr>
-                <w:sz w:val="20"/>
-                <w:szCs w:val="20"/>
-                <w:highlight w:val="yellow"/>
-              </w:rPr>
-              <w:t xml:space="preserve">INT( </w:t>
+              <w:t xml:space="preserve">TYPE.INT( </w:t>
             </w:r>
             <w:proofErr w:type="spellStart"/>
             <w:r>
@@ -1414,7 +1369,7 @@
         </w:trPr>
         <w:tc>
           <w:tcPr>
-            <w:tcW w:w="1820" w:type="dxa"/>
+            <w:tcW w:w="1490" w:type="dxa"/>
             <w:vAlign w:val="center"/>
           </w:tcPr>
           <w:p>
@@ -1431,21 +1386,7 @@
         </w:tc>
         <w:tc>
           <w:tcPr>
-            <w:tcW w:w="2172" w:type="dxa"/>
-            <w:vAlign w:val="center"/>
-          </w:tcPr>
-          <w:p>
-            <w:pPr>
-              <w:jc w:val="center"/>
-              <w:rPr>
-                <w:rFonts w:hint="eastAsia"/>
-              </w:rPr>
-            </w:pPr>
-          </w:p>
-        </w:tc>
-        <w:tc>
-          <w:tcPr>
-            <w:tcW w:w="1980" w:type="dxa"/>
+            <w:tcW w:w="1672" w:type="dxa"/>
             <w:vAlign w:val="center"/>
           </w:tcPr>
           <w:p>
@@ -1456,28 +1397,33 @@
         </w:tc>
         <w:tc>
           <w:tcPr>
-            <w:tcW w:w="1544" w:type="dxa"/>
+            <w:tcW w:w="1994" w:type="dxa"/>
             <w:vAlign w:val="center"/>
           </w:tcPr>
           <w:p>
             <w:pPr>
               <w:jc w:val="center"/>
-              <w:rPr>
-                <w:rFonts w:hint="eastAsia"/>
-              </w:rPr>
             </w:pPr>
           </w:p>
         </w:tc>
         <w:tc>
           <w:tcPr>
-            <w:tcW w:w="1544" w:type="dxa"/>
+            <w:tcW w:w="1674" w:type="dxa"/>
+            <w:vAlign w:val="center"/>
           </w:tcPr>
           <w:p>
             <w:pPr>
               <w:jc w:val="center"/>
-              <w:rPr>
-                <w:rFonts w:hint="eastAsia"/>
-              </w:rPr>
+            </w:pPr>
+          </w:p>
+        </w:tc>
+        <w:tc>
+          <w:tcPr>
+            <w:tcW w:w="2230" w:type="dxa"/>
+          </w:tcPr>
+          <w:p>
+            <w:pPr>
+              <w:jc w:val="center"/>
             </w:pPr>
           </w:p>
         </w:tc>
@@ -1489,7 +1435,7 @@
         </w:trPr>
         <w:tc>
           <w:tcPr>
-            <w:tcW w:w="1820" w:type="dxa"/>
+            <w:tcW w:w="1490" w:type="dxa"/>
             <w:vAlign w:val="center"/>
           </w:tcPr>
           <w:p>
@@ -1500,21 +1446,7 @@
         </w:tc>
         <w:tc>
           <w:tcPr>
-            <w:tcW w:w="2172" w:type="dxa"/>
-            <w:vAlign w:val="center"/>
-          </w:tcPr>
-          <w:p>
-            <w:pPr>
-              <w:jc w:val="center"/>
-              <w:rPr>
-                <w:rFonts w:hint="eastAsia"/>
-              </w:rPr>
-            </w:pPr>
-          </w:p>
-        </w:tc>
-        <w:tc>
-          <w:tcPr>
-            <w:tcW w:w="1980" w:type="dxa"/>
+            <w:tcW w:w="1672" w:type="dxa"/>
             <w:vAlign w:val="center"/>
           </w:tcPr>
           <w:p>
@@ -1525,28 +1457,33 @@
         </w:tc>
         <w:tc>
           <w:tcPr>
-            <w:tcW w:w="1544" w:type="dxa"/>
+            <w:tcW w:w="1994" w:type="dxa"/>
             <w:vAlign w:val="center"/>
           </w:tcPr>
           <w:p>
             <w:pPr>
               <w:jc w:val="center"/>
-              <w:rPr>
-                <w:rFonts w:hint="eastAsia"/>
-              </w:rPr>
             </w:pPr>
           </w:p>
         </w:tc>
         <w:tc>
           <w:tcPr>
-            <w:tcW w:w="1544" w:type="dxa"/>
+            <w:tcW w:w="1674" w:type="dxa"/>
+            <w:vAlign w:val="center"/>
           </w:tcPr>
           <w:p>
             <w:pPr>
               <w:jc w:val="center"/>
-              <w:rPr>
-                <w:rFonts w:hint="eastAsia"/>
-              </w:rPr>
+            </w:pPr>
+          </w:p>
+        </w:tc>
+        <w:tc>
+          <w:tcPr>
+            <w:tcW w:w="2230" w:type="dxa"/>
+          </w:tcPr>
+          <w:p>
+            <w:pPr>
+              <w:jc w:val="center"/>
             </w:pPr>
           </w:p>
         </w:tc>
@@ -1558,7 +1495,7 @@
         </w:trPr>
         <w:tc>
           <w:tcPr>
-            <w:tcW w:w="1820" w:type="dxa"/>
+            <w:tcW w:w="1490" w:type="dxa"/>
             <w:vAlign w:val="center"/>
           </w:tcPr>
           <w:p>
@@ -1569,21 +1506,7 @@
         </w:tc>
         <w:tc>
           <w:tcPr>
-            <w:tcW w:w="2172" w:type="dxa"/>
-            <w:vAlign w:val="center"/>
-          </w:tcPr>
-          <w:p>
-            <w:pPr>
-              <w:jc w:val="center"/>
-              <w:rPr>
-                <w:rFonts w:hint="eastAsia"/>
-              </w:rPr>
-            </w:pPr>
-          </w:p>
-        </w:tc>
-        <w:tc>
-          <w:tcPr>
-            <w:tcW w:w="1980" w:type="dxa"/>
+            <w:tcW w:w="1672" w:type="dxa"/>
             <w:vAlign w:val="center"/>
           </w:tcPr>
           <w:p>
@@ -1594,40 +1517,39 @@
         </w:tc>
         <w:tc>
           <w:tcPr>
-            <w:tcW w:w="1544" w:type="dxa"/>
+            <w:tcW w:w="1994" w:type="dxa"/>
             <w:vAlign w:val="center"/>
           </w:tcPr>
           <w:p>
             <w:pPr>
               <w:jc w:val="center"/>
-              <w:rPr>
-                <w:rFonts w:hint="eastAsia"/>
-              </w:rPr>
             </w:pPr>
           </w:p>
         </w:tc>
         <w:tc>
           <w:tcPr>
-            <w:tcW w:w="1544" w:type="dxa"/>
+            <w:tcW w:w="1674" w:type="dxa"/>
+            <w:vAlign w:val="center"/>
           </w:tcPr>
           <w:p>
             <w:pPr>
               <w:jc w:val="center"/>
-              <w:rPr>
-                <w:rFonts w:hint="eastAsia"/>
-              </w:rPr>
+            </w:pPr>
+          </w:p>
+        </w:tc>
+        <w:tc>
+          <w:tcPr>
+            <w:tcW w:w="2230" w:type="dxa"/>
+          </w:tcPr>
+          <w:p>
+            <w:pPr>
+              <w:jc w:val="center"/>
             </w:pPr>
           </w:p>
         </w:tc>
       </w:tr>
     </w:tbl>
-    <w:p>
-      <w:pPr>
-        <w:rPr>
-          <w:rFonts w:hint="eastAsia"/>
-        </w:rPr>
-      </w:pPr>
-    </w:p>
+    <w:p/>
     <w:p>
       <w:r>
         <w:br w:type="column"/>
@@ -1659,19 +1581,7 @@
           <w:rPr>
             <w:rStyle w:val="a4"/>
           </w:rPr>
-          <w:t>https://techbeacon.com/app-dev-testing/top-5-software-architecture-patterns-h</w:t>
-        </w:r>
-        <w:r>
-          <w:rPr>
-            <w:rStyle w:val="a4"/>
-          </w:rPr>
-          <w:t>o</w:t>
-        </w:r>
-        <w:r>
-          <w:rPr>
-            <w:rStyle w:val="a4"/>
-          </w:rPr>
-          <w:t>w-make-right-choice</w:t>
+          <w:t>https://techbeacon.com/app-dev-testing/top-5-software-architecture-patterns-how-make-right-choice</w:t>
         </w:r>
       </w:hyperlink>
     </w:p>
@@ -1681,19 +1591,7 @@
           <w:rPr>
             <w:rStyle w:val="a4"/>
           </w:rPr>
-          <w:t>https://gmlwjd9405.github.io/2018/07/04/class-diagram</w:t>
-        </w:r>
-        <w:r>
-          <w:rPr>
-            <w:rStyle w:val="a4"/>
-          </w:rPr>
-          <w:t>.</w:t>
-        </w:r>
-        <w:r>
-          <w:rPr>
-            <w:rStyle w:val="a4"/>
-          </w:rPr>
-          <w:t>html</w:t>
+          <w:t>https://gmlwjd9405.github.io/2018/07/04/class-diagram.html</w:t>
         </w:r>
       </w:hyperlink>
     </w:p>
@@ -1713,19 +1611,7 @@
           <w:rPr>
             <w:rStyle w:val="a4"/>
           </w:rPr>
-          <w:t>https://cloud.google.com/apis/design/namin</w:t>
-        </w:r>
-        <w:r>
-          <w:rPr>
-            <w:rStyle w:val="a4"/>
-          </w:rPr>
-          <w:t>g</w:t>
-        </w:r>
-        <w:r>
-          <w:rPr>
-            <w:rStyle w:val="a4"/>
-          </w:rPr>
-          <w:t>_convention</w:t>
+          <w:t>https://cloud.google.com/apis/design/naming_convention</w:t>
         </w:r>
       </w:hyperlink>
     </w:p>
@@ -1849,13 +1735,7 @@
         <w:t>(2022-09-01)</w:t>
       </w:r>
     </w:p>
-    <w:p>
-      <w:pPr>
-        <w:rPr>
-          <w:rFonts w:hint="eastAsia"/>
-        </w:rPr>
-      </w:pPr>
-    </w:p>
+    <w:p/>
     <w:sectPr>
       <w:headerReference w:type="default" r:id="rId31"/>
       <w:pgSz w:w="12240" w:h="15840"/>
@@ -3218,7 +3098,7 @@
     <w:sig w:usb0="00000000" w:usb1="10000000" w:usb2="00000000" w:usb3="00000000" w:csb0="80000000" w:csb1="00000000"/>
   </w:font>
   <w:font w:name="IBM Plex Sans">
-    <w:altName w:val="IBM Plex Sans"/>
+    <w:altName w:val="Calibri"/>
     <w:charset w:val="00"/>
     <w:family w:val="swiss"/>
     <w:pitch w:val="variable"/>
@@ -3255,6 +3135,7 @@
     <w:rsid w:val="004046C9"/>
     <w:rsid w:val="007A3710"/>
     <w:rsid w:val="007A6BAF"/>
+    <w:rsid w:val="00BC1E80"/>
   </w:rsids>
   <m:mathPr>
     <m:mathFont m:val="Cambria Math"/>
